--- a/Module_06/Project/MSlaughter_Module 06 Course Project - Implement Simple Notification API and Final Site Delivery_03102019.docx
+++ b/Module_06/Project/MSlaughter_Module 06 Course Project - Implement Simple Notification API and Final Site Delivery_03102019.docx
@@ -51,10 +51,6 @@
     </w:p>
     <w:p>
       <w:pPr>
-        <w:numPr>
-          <w:ilvl w:val="0"/>
-          <w:numId w:val="3"/>
-        </w:numPr>
         <w:spacing w:before="100" w:beforeAutospacing="1" w:after="100" w:afterAutospacing="1" w:line="270" w:lineRule="atLeast"/>
         <w:rPr>
           <w:rFonts w:ascii="Arial" w:eastAsia="Times New Roman" w:hAnsi="Arial" w:cs="Arial"/>
@@ -70,23 +66,17 @@
           <w:sz w:val="20"/>
           <w:szCs w:val="20"/>
         </w:rPr>
-        <w:t>Appear for at least 10 seconds.</w:t>
-      </w:r>
-    </w:p>
-    <w:p>
-      <w:pPr>
-        <w:numPr>
-          <w:ilvl w:val="0"/>
-          <w:numId w:val="3"/>
-        </w:numPr>
-        <w:spacing w:before="100" w:beforeAutospacing="1" w:after="100" w:afterAutospacing="1" w:line="270" w:lineRule="atLeast"/>
+        <w:t xml:space="preserve"> </w:t>
+      </w:r>
+      <w:r>
         <w:rPr>
           <w:rFonts w:ascii="Arial" w:eastAsia="Times New Roman" w:hAnsi="Arial" w:cs="Arial"/>
           <w:color w:val="555753"/>
           <w:sz w:val="20"/>
           <w:szCs w:val="20"/>
         </w:rPr>
-      </w:pPr>
+        <w:t>(For this particular addition, it is made part of the “success.html” page simply exemplifying understanding of use. This page is only available from the homepage “index.html” but would otherwise generate as the result of adding a review if routing was included as part of the course.</w:t>
+      </w:r>
       <w:r>
         <w:rPr>
           <w:rFonts w:ascii="Arial" w:eastAsia="Times New Roman" w:hAnsi="Arial" w:cs="Arial"/>
@@ -94,23 +84,17 @@
           <w:sz w:val="20"/>
           <w:szCs w:val="20"/>
         </w:rPr>
-        <w:t>Require the end user’s permission.</w:t>
-      </w:r>
-    </w:p>
-    <w:p>
-      <w:pPr>
-        <w:numPr>
-          <w:ilvl w:val="0"/>
-          <w:numId w:val="3"/>
-        </w:numPr>
-        <w:spacing w:before="100" w:beforeAutospacing="1" w:after="100" w:afterAutospacing="1" w:line="270" w:lineRule="atLeast"/>
+        <w:t xml:space="preserve"> (screenshots below</w:t>
+      </w:r>
+      <w:r>
         <w:rPr>
           <w:rFonts w:ascii="Arial" w:eastAsia="Times New Roman" w:hAnsi="Arial" w:cs="Arial"/>
           <w:color w:val="555753"/>
           <w:sz w:val="20"/>
           <w:szCs w:val="20"/>
         </w:rPr>
-      </w:pPr>
+        <w:t>)</w:t>
+      </w:r>
       <w:r>
         <w:rPr>
           <w:rFonts w:ascii="Arial" w:eastAsia="Times New Roman" w:hAnsi="Arial" w:cs="Arial"/>
@@ -118,7 +102,7 @@
           <w:sz w:val="20"/>
           <w:szCs w:val="20"/>
         </w:rPr>
-        <w:t>Must close when the user clicks.</w:t>
+        <w:t>)</w:t>
       </w:r>
     </w:p>
     <w:p>
@@ -132,68 +116,19 @@
           <w:szCs w:val="20"/>
         </w:rPr>
       </w:pPr>
-      <w:r>
+    </w:p>
+    <w:p>
+      <w:pPr>
+        <w:spacing w:before="100" w:beforeAutospacing="1" w:after="100" w:afterAutospacing="1" w:line="270" w:lineRule="atLeast"/>
         <w:rPr>
           <w:rFonts w:ascii="Arial" w:eastAsia="Times New Roman" w:hAnsi="Arial" w:cs="Arial"/>
           <w:color w:val="555753"/>
           <w:sz w:val="20"/>
           <w:szCs w:val="20"/>
         </w:rPr>
-        <w:t>(For this particular addition, it is made part of the “success.html” page simply exemplifying understanding of use. This page is only available from the homepage “index.html” but would otherwise generate as the result of adding a review if routing was included as part of the course.</w:t>
-      </w:r>
-      <w:r>
-        <w:rPr>
-          <w:rFonts w:ascii="Arial" w:eastAsia="Times New Roman" w:hAnsi="Arial" w:cs="Arial"/>
-          <w:color w:val="555753"/>
-          <w:sz w:val="20"/>
-          <w:szCs w:val="20"/>
-        </w:rPr>
-        <w:t xml:space="preserve"> (screenshots below</w:t>
-      </w:r>
-      <w:r>
-        <w:rPr>
-          <w:rFonts w:ascii="Arial" w:eastAsia="Times New Roman" w:hAnsi="Arial" w:cs="Arial"/>
-          <w:color w:val="555753"/>
-          <w:sz w:val="20"/>
-          <w:szCs w:val="20"/>
-        </w:rPr>
-        <w:t>)</w:t>
-      </w:r>
-      <w:r>
-        <w:rPr>
-          <w:rFonts w:ascii="Arial" w:eastAsia="Times New Roman" w:hAnsi="Arial" w:cs="Arial"/>
-          <w:color w:val="555753"/>
-          <w:sz w:val="20"/>
-          <w:szCs w:val="20"/>
-        </w:rPr>
-        <w:t>)</w:t>
-      </w:r>
+      </w:pPr>
       <w:bookmarkStart w:id="0" w:name="_GoBack"/>
       <w:bookmarkEnd w:id="0"/>
-    </w:p>
-    <w:p>
-      <w:pPr>
-        <w:spacing w:before="100" w:beforeAutospacing="1" w:after="100" w:afterAutospacing="1" w:line="270" w:lineRule="atLeast"/>
-        <w:ind w:left="720"/>
-        <w:rPr>
-          <w:rFonts w:ascii="Arial" w:eastAsia="Times New Roman" w:hAnsi="Arial" w:cs="Arial"/>
-          <w:color w:val="555753"/>
-          <w:sz w:val="20"/>
-          <w:szCs w:val="20"/>
-        </w:rPr>
-      </w:pPr>
-    </w:p>
-    <w:p>
-      <w:pPr>
-        <w:spacing w:before="100" w:beforeAutospacing="1" w:after="100" w:afterAutospacing="1" w:line="270" w:lineRule="atLeast"/>
-        <w:ind w:left="720"/>
-        <w:rPr>
-          <w:rFonts w:ascii="Arial" w:eastAsia="Times New Roman" w:hAnsi="Arial" w:cs="Arial"/>
-          <w:color w:val="555753"/>
-          <w:sz w:val="20"/>
-          <w:szCs w:val="20"/>
-        </w:rPr>
-      </w:pPr>
       <w:r>
         <w:rPr>
           <w:rFonts w:ascii="Arial" w:eastAsia="Times New Roman" w:hAnsi="Arial" w:cs="Arial"/>
